--- a/数据库逻辑设计第二版-final.docx
+++ b/数据库逻辑设计第二版-final.docx
@@ -42,6 +42,59 @@
       </w:r>
     </w:p>
     <w:p>
+      <w:r>
+        <w:tab/>
+      </w:r>
+      <w:r>
+        <w:rPr>
+          <w:highlight w:val="yellow"/>
+        </w:rPr>
+        <w:t>电影ID</w:t>
+      </w:r>
+      <w:r>
+        <w:t>、电影名</w:t>
+      </w:r>
+    </w:p>
+    <w:p>
+      <w:r>
+        <w:t>3电影获奖表：</w:t>
+      </w:r>
+    </w:p>
+    <w:p>
+      <w:r>
+        <w:tab/>
+      </w:r>
+      <w:r>
+        <w:rPr>
+          <w:rFonts w:hint="eastAsia"/>
+          <w:highlight w:val="yellow"/>
+        </w:rPr>
+        <w:t>电影获奖ID</w:t>
+      </w:r>
+      <w:r>
+        <w:rPr>
+          <w:rFonts w:hint="eastAsia"/>
+        </w:rPr>
+        <w:t>，</w:t>
+      </w:r>
+      <w:r>
+        <w:t>电影ID、获奖情况</w:t>
+      </w:r>
+    </w:p>
+    <w:p>
+      <w:r>
+        <w:t>4.</w:t>
+      </w:r>
+      <w:bookmarkStart w:id="0" w:name="_GoBack"/>
+      <w:r>
+        <w:rPr>
+          <w:rFonts w:hint="eastAsia"/>
+        </w:rPr>
+        <w:t>演员获奖表</w:t>
+      </w:r>
+    </w:p>
+    <w:bookmarkEnd w:id="0"/>
+    <w:p>
       <w:pPr>
         <w:rPr>
           <w:rFonts w:hint="eastAsia"/>
@@ -52,29 +105,253 @@
       </w:r>
       <w:r>
         <w:rPr>
+          <w:rFonts w:hint="eastAsia"/>
+          <w:highlight w:val="yellow"/>
+        </w:rPr>
+        <w:t>演员获奖ID</w:t>
+      </w:r>
+      <w:r>
+        <w:rPr>
+          <w:rFonts w:hint="eastAsia"/>
+        </w:rPr>
+        <w:t>，演员ID，获奖情况</w:t>
+      </w:r>
+    </w:p>
+    <w:p>
+      <w:r>
+        <w:t>5</w:t>
+      </w:r>
+      <w:r>
+        <w:t xml:space="preserve">.演员表    </w:t>
+      </w:r>
+    </w:p>
+    <w:p>
+      <w:r>
+        <w:tab/>
+      </w:r>
+      <w:r>
+        <w:rPr>
+          <w:highlight w:val="yellow"/>
+        </w:rPr>
+        <w:t>演员</w:t>
+      </w:r>
+      <w:r>
+        <w:rPr>
+          <w:rFonts w:hint="eastAsia"/>
+          <w:highlight w:val="yellow"/>
+        </w:rPr>
+        <w:t>ID</w:t>
+      </w:r>
+      <w:r>
+        <w:t>、</w:t>
+      </w:r>
+      <w:r>
+        <w:rPr>
+          <w:rFonts w:hint="eastAsia"/>
+        </w:rPr>
+        <w:t>演员名</w:t>
+      </w:r>
+    </w:p>
+    <w:p>
+      <w:r>
+        <w:t>6</w:t>
+      </w:r>
+      <w:r>
+        <w:t>.</w:t>
+      </w:r>
+      <w:r>
+        <w:rPr>
+          <w:rFonts w:hint="eastAsia"/>
+          <w:color w:val="FF0000"/>
+        </w:rPr>
+        <w:t>电影演员表</w:t>
+      </w:r>
+    </w:p>
+    <w:p>
+      <w:r>
+        <w:tab/>
+      </w:r>
+      <w:r>
+        <w:rPr>
+          <w:rFonts w:hint="eastAsia"/>
+          <w:highlight w:val="yellow"/>
+        </w:rPr>
+        <w:t>演员ID</w:t>
+      </w:r>
+      <w:r>
+        <w:rPr>
+          <w:rFonts w:hint="eastAsia"/>
+          <w:highlight w:val="yellow"/>
+        </w:rPr>
+        <w:t>，</w:t>
+      </w:r>
+      <w:r>
+        <w:rPr>
+          <w:rFonts w:hint="eastAsia"/>
           <w:highlight w:val="yellow"/>
         </w:rPr>
         <w:t>电影ID</w:t>
       </w:r>
-      <w:r>
-        <w:t>、电影名</w:t>
-      </w:r>
-    </w:p>
-    <w:p>
-      <w:r>
-        <w:t>3电影获奖表：</w:t>
-      </w:r>
-    </w:p>
-    <w:p>
-      <w:r>
-        <w:tab/>
-      </w:r>
-      <w:r>
-        <w:rPr>
-          <w:rFonts w:hint="eastAsia"/>
-          <w:highlight w:val="yellow"/>
-        </w:rPr>
-        <w:t>电影获奖ID</w:t>
+    </w:p>
+    <w:p>
+      <w:r>
+        <w:t>7</w:t>
+      </w:r>
+      <w:r>
+        <w:t xml:space="preserve">.导演表.  </w:t>
+      </w:r>
+      <w:r>
+        <w:tab/>
+      </w:r>
+      <w:r>
+        <w:tab/>
+      </w:r>
+    </w:p>
+    <w:p>
+      <w:r>
+        <w:tab/>
+      </w:r>
+      <w:r>
+        <w:rPr>
+          <w:highlight w:val="yellow"/>
+        </w:rPr>
+        <w:t>导演</w:t>
+      </w:r>
+      <w:r>
+        <w:rPr>
+          <w:rFonts w:hint="eastAsia"/>
+          <w:highlight w:val="yellow"/>
+        </w:rPr>
+        <w:t>ID</w:t>
+      </w:r>
+      <w:r>
+        <w:t>、</w:t>
+      </w:r>
+      <w:r>
+        <w:rPr>
+          <w:rFonts w:hint="eastAsia"/>
+        </w:rPr>
+        <w:t>导演名</w:t>
+      </w:r>
+    </w:p>
+    <w:p>
+      <w:pPr>
+        <w:rPr>
+          <w:color w:val="FF0000"/>
+        </w:rPr>
+      </w:pPr>
+      <w:r>
+        <w:t>8</w:t>
+      </w:r>
+      <w:r>
+        <w:t>.</w:t>
+      </w:r>
+      <w:r>
+        <w:rPr>
+          <w:rFonts w:hint="eastAsia"/>
+          <w:color w:val="FF0000"/>
+        </w:rPr>
+        <w:t>电影导演表</w:t>
+      </w:r>
+    </w:p>
+    <w:p>
+      <w:r>
+        <w:tab/>
+      </w:r>
+      <w:r>
+        <w:rPr>
+          <w:rFonts w:hint="eastAsia"/>
+          <w:highlight w:val="yellow"/>
+        </w:rPr>
+        <w:t>导演ID，电影ID</w:t>
+      </w:r>
+    </w:p>
+    <w:p>
+      <w:r>
+        <w:t>9</w:t>
+      </w:r>
+      <w:r>
+        <w:t>.</w:t>
+      </w:r>
+      <w:r>
+        <w:rPr>
+          <w:rFonts w:hint="eastAsia"/>
+        </w:rPr>
+        <w:t>编剧表</w:t>
+      </w:r>
+    </w:p>
+    <w:p>
+      <w:r>
+        <w:tab/>
+      </w:r>
+      <w:r>
+        <w:rPr>
+          <w:rFonts w:hint="eastAsia"/>
+          <w:highlight w:val="yellow"/>
+        </w:rPr>
+        <w:t>编剧ID</w:t>
+      </w:r>
+      <w:r>
+        <w:rPr>
+          <w:rFonts w:hint="eastAsia"/>
+        </w:rPr>
+        <w:t>，编剧名</w:t>
+      </w:r>
+    </w:p>
+    <w:p>
+      <w:r>
+        <w:t>10</w:t>
+      </w:r>
+      <w:r>
+        <w:t>.</w:t>
+      </w:r>
+      <w:r>
+        <w:rPr>
+          <w:rFonts w:hint="eastAsia"/>
+          <w:color w:val="FF0000"/>
+        </w:rPr>
+        <w:t>电影编剧表</w:t>
+      </w:r>
+    </w:p>
+    <w:p>
+      <w:r>
+        <w:tab/>
+      </w:r>
+      <w:r>
+        <w:rPr>
+          <w:rFonts w:hint="eastAsia"/>
+          <w:highlight w:val="yellow"/>
+        </w:rPr>
+        <w:t>编剧ID，电影ID</w:t>
+      </w:r>
+    </w:p>
+    <w:p>
+      <w:r>
+        <w:t>1</w:t>
+      </w:r>
+      <w:r>
+        <w:t>1</w:t>
+      </w:r>
+      <w:r>
+        <w:t>.短评表</w:t>
+      </w:r>
+      <w:r>
+        <w:tab/>
+      </w:r>
+      <w:r>
+        <w:tab/>
+      </w:r>
+    </w:p>
+    <w:p>
+      <w:r>
+        <w:tab/>
+      </w:r>
+      <w:r>
+        <w:rPr>
+          <w:rFonts w:hint="eastAsia"/>
+          <w:highlight w:val="yellow"/>
+        </w:rPr>
+        <w:t>短评ID</w:t>
       </w:r>
       <w:r>
         <w:rPr>
@@ -83,23 +360,193 @@
         <w:t>，</w:t>
       </w:r>
       <w:r>
-        <w:t>电影ID、获奖情况</w:t>
-      </w:r>
-    </w:p>
-    <w:p>
-      <w:r>
-        <w:t xml:space="preserve">4.演员表    </w:t>
-      </w:r>
-    </w:p>
-    <w:p>
-      <w:r>
-        <w:tab/>
-      </w:r>
-      <w:r>
-        <w:rPr>
-          <w:highlight w:val="yellow"/>
-        </w:rPr>
-        <w:t>演员</w:t>
+        <w:t>用户ID、电影ID、评论、</w:t>
+      </w:r>
+      <w:r>
+        <w:rPr>
+          <w:rFonts w:hint="eastAsia"/>
+        </w:rPr>
+        <w:t>是否想看</w:t>
+      </w:r>
+      <w:r>
+        <w:t>、评分</w:t>
+      </w:r>
+    </w:p>
+    <w:p>
+      <w:r>
+        <w:t>1</w:t>
+      </w:r>
+      <w:r>
+        <w:t>2</w:t>
+      </w:r>
+      <w:r>
+        <w:t>.</w:t>
+      </w:r>
+      <w:r>
+        <w:rPr>
+          <w:rFonts w:hint="eastAsia"/>
+        </w:rPr>
+        <w:t>短</w:t>
+      </w:r>
+      <w:r>
+        <w:t>评的评论表</w:t>
+      </w:r>
+    </w:p>
+    <w:p>
+      <w:pPr>
+        <w:rPr>
+          <w:rFonts w:hint="eastAsia"/>
+        </w:rPr>
+      </w:pPr>
+      <w:r>
+        <w:tab/>
+      </w:r>
+      <w:r>
+        <w:rPr>
+          <w:rFonts w:hint="eastAsia"/>
+          <w:highlight w:val="yellow"/>
+        </w:rPr>
+        <w:t>短</w:t>
+      </w:r>
+      <w:r>
+        <w:rPr>
+          <w:highlight w:val="yellow"/>
+        </w:rPr>
+        <w:t>评评论ID</w:t>
+      </w:r>
+      <w:r>
+        <w:t>、用户ID、</w:t>
+      </w:r>
+      <w:r>
+        <w:rPr>
+          <w:rFonts w:hint="eastAsia"/>
+        </w:rPr>
+        <w:t>短评ID、</w:t>
+      </w:r>
+      <w:r>
+        <w:t>内容、</w:t>
+      </w:r>
+      <w:r>
+        <w:rPr>
+          <w:rFonts w:hint="eastAsia"/>
+        </w:rPr>
+        <w:t>是否有用</w:t>
+      </w:r>
+    </w:p>
+    <w:p>
+      <w:r>
+        <w:t>1</w:t>
+      </w:r>
+      <w:r>
+        <w:t>3</w:t>
+      </w:r>
+      <w:r>
+        <w:t>.</w:t>
+      </w:r>
+      <w:r>
+        <w:rPr>
+          <w:rFonts w:hint="eastAsia"/>
+        </w:rPr>
+        <w:t>长评表</w:t>
+      </w:r>
+    </w:p>
+    <w:p>
+      <w:r>
+        <w:tab/>
+      </w:r>
+      <w:r>
+        <w:rPr>
+          <w:rFonts w:hint="eastAsia"/>
+          <w:highlight w:val="yellow"/>
+        </w:rPr>
+        <w:t>长评ID</w:t>
+      </w:r>
+      <w:r>
+        <w:rPr>
+          <w:rFonts w:hint="eastAsia"/>
+        </w:rPr>
+        <w:t>，用户ID，电影ID，</w:t>
+      </w:r>
+      <w:r>
+        <w:rPr>
+          <w:rFonts w:hint="eastAsia"/>
+        </w:rPr>
+        <w:t>长评</w:t>
+      </w:r>
+      <w:r>
+        <w:rPr>
+          <w:rFonts w:hint="eastAsia"/>
+        </w:rPr>
+        <w:t>内容</w:t>
+      </w:r>
+    </w:p>
+    <w:p>
+      <w:r>
+        <w:t>1</w:t>
+      </w:r>
+      <w:r>
+        <w:t>4</w:t>
+      </w:r>
+      <w:r>
+        <w:t>.</w:t>
+      </w:r>
+      <w:r>
+        <w:rPr>
+          <w:rFonts w:hint="eastAsia"/>
+        </w:rPr>
+        <w:t>长评的评论表</w:t>
+      </w:r>
+    </w:p>
+    <w:p>
+      <w:r>
+        <w:tab/>
+      </w:r>
+      <w:r>
+        <w:rPr>
+          <w:rFonts w:hint="eastAsia"/>
+          <w:highlight w:val="yellow"/>
+        </w:rPr>
+        <w:t>长评评论ID</w:t>
+      </w:r>
+      <w:r>
+        <w:rPr>
+          <w:rFonts w:hint="eastAsia"/>
+        </w:rPr>
+        <w:t>，用户ID，长评ID，</w:t>
+      </w:r>
+      <w:r>
+        <w:rPr>
+          <w:rFonts w:hint="eastAsia"/>
+        </w:rPr>
+        <w:t>长评评论</w:t>
+      </w:r>
+      <w:r>
+        <w:rPr>
+          <w:rFonts w:hint="eastAsia"/>
+        </w:rPr>
+        <w:t>内容</w:t>
+      </w:r>
+    </w:p>
+    <w:p>
+      <w:r>
+        <w:t>1</w:t>
+      </w:r>
+      <w:r>
+        <w:t>5</w:t>
+      </w:r>
+      <w:r>
+        <w:t>.标签表</w:t>
+      </w:r>
+    </w:p>
+    <w:p>
+      <w:r>
+        <w:tab/>
+      </w:r>
+      <w:r>
+        <w:rPr>
+          <w:highlight w:val="yellow"/>
+        </w:rPr>
+        <w:t>标签</w:t>
       </w:r>
       <w:r>
         <w:rPr>
@@ -109,117 +556,184 @@
         <w:t>ID</w:t>
       </w:r>
       <w:r>
-        <w:t>、</w:t>
-      </w:r>
-      <w:r>
-        <w:rPr>
-          <w:rFonts w:hint="eastAsia"/>
-        </w:rPr>
-        <w:t>演员名</w:t>
-      </w:r>
-    </w:p>
-    <w:p>
-      <w:r>
-        <w:rPr>
-          <w:rFonts w:hint="eastAsia"/>
-        </w:rPr>
-        <w:t>5</w:t>
+        <w:t>、标签名</w:t>
+      </w:r>
+    </w:p>
+    <w:p>
+      <w:r>
+        <w:t>1</w:t>
+      </w:r>
+      <w:r>
+        <w:t>6</w:t>
       </w:r>
       <w:r>
         <w:t>.</w:t>
       </w:r>
       <w:r>
         <w:rPr>
-          <w:rFonts w:hint="eastAsia"/>
           <w:color w:val="FF0000"/>
         </w:rPr>
-        <w:t>电影演员表</w:t>
-      </w:r>
-    </w:p>
-    <w:p>
-      <w:pPr>
-        <w:rPr>
-          <w:rFonts w:hint="eastAsia"/>
-        </w:rPr>
-      </w:pPr>
-      <w:r>
-        <w:tab/>
-      </w:r>
-      <w:r>
-        <w:rPr>
-          <w:rFonts w:hint="eastAsia"/>
-          <w:highlight w:val="yellow"/>
-        </w:rPr>
-        <w:t>演员ID</w:t>
-      </w:r>
-      <w:r>
-        <w:rPr>
-          <w:rFonts w:hint="eastAsia"/>
-          <w:highlight w:val="yellow"/>
+        <w:t>电影标签表</w:t>
+      </w:r>
+    </w:p>
+    <w:p>
+      <w:r>
+        <w:tab/>
+      </w:r>
+      <w:r>
+        <w:rPr>
+          <w:rFonts w:hint="eastAsia"/>
+          <w:highlight w:val="yellow"/>
+        </w:rPr>
+        <w:t>标</w:t>
+      </w:r>
+      <w:r>
+        <w:rPr>
+          <w:highlight w:val="yellow"/>
+        </w:rPr>
+        <w:t>签</w:t>
+      </w:r>
+      <w:r>
+        <w:rPr>
+          <w:rFonts w:hint="eastAsia"/>
+          <w:highlight w:val="yellow"/>
+        </w:rPr>
+        <w:t>ID</w:t>
+      </w:r>
+      <w:r>
+        <w:rPr>
+          <w:highlight w:val="yellow"/>
+        </w:rPr>
+        <w:t>、电影</w:t>
+      </w:r>
+      <w:r>
+        <w:rPr>
+          <w:rFonts w:hint="eastAsia"/>
+          <w:highlight w:val="yellow"/>
+        </w:rPr>
+        <w:t>ID</w:t>
+      </w:r>
+    </w:p>
+    <w:p>
+      <w:r>
+        <w:t>1</w:t>
+      </w:r>
+      <w:r>
+        <w:t>7</w:t>
+      </w:r>
+      <w:r>
+        <w:t>.小组表</w:t>
+      </w:r>
+    </w:p>
+    <w:p>
+      <w:r>
+        <w:tab/>
+      </w:r>
+      <w:r>
+        <w:rPr>
+          <w:highlight w:val="yellow"/>
+        </w:rPr>
+        <w:t>小组</w:t>
+      </w:r>
+      <w:r>
+        <w:rPr>
+          <w:rFonts w:hint="eastAsia"/>
+          <w:highlight w:val="yellow"/>
+        </w:rPr>
+        <w:t>ID</w:t>
+      </w:r>
+      <w:r>
+        <w:t>、小组名</w:t>
+      </w:r>
+    </w:p>
+    <w:p>
+      <w:r>
+        <w:t>1</w:t>
+      </w:r>
+      <w:r>
+        <w:t>8</w:t>
+      </w:r>
+      <w:r>
+        <w:t>.</w:t>
+      </w:r>
+      <w:r>
+        <w:rPr>
+          <w:color w:val="FF0000"/>
+        </w:rPr>
+        <w:t>小组用户表</w:t>
+      </w:r>
+    </w:p>
+    <w:p>
+      <w:r>
+        <w:tab/>
+      </w:r>
+      <w:r>
+        <w:rPr>
+          <w:rFonts w:hint="eastAsia"/>
+          <w:highlight w:val="yellow"/>
+        </w:rPr>
+        <w:t>小组用户ID</w:t>
+      </w:r>
+      <w:r>
+        <w:rPr>
+          <w:rFonts w:hint="eastAsia"/>
         </w:rPr>
         <w:t>，</w:t>
       </w:r>
       <w:r>
-        <w:rPr>
-          <w:rFonts w:hint="eastAsia"/>
-          <w:highlight w:val="yellow"/>
-        </w:rPr>
-        <w:t>电影ID</w:t>
-      </w:r>
-    </w:p>
-    <w:p>
-      <w:r>
-        <w:t>6</w:t>
-      </w:r>
-      <w:r>
-        <w:t xml:space="preserve">.导演表.  </w:t>
-      </w:r>
-      <w:r>
-        <w:tab/>
-      </w:r>
-      <w:r>
-        <w:tab/>
-      </w:r>
-    </w:p>
-    <w:p>
-      <w:r>
-        <w:tab/>
-      </w:r>
-      <w:r>
-        <w:rPr>
-          <w:highlight w:val="yellow"/>
-        </w:rPr>
-        <w:t>导演</w:t>
-      </w:r>
-      <w:r>
-        <w:rPr>
-          <w:rFonts w:hint="eastAsia"/>
-          <w:highlight w:val="yellow"/>
+        <w:t>小组</w:t>
+      </w:r>
+      <w:r>
+        <w:rPr>
+          <w:rFonts w:hint="eastAsia"/>
         </w:rPr>
         <w:t>ID</w:t>
       </w:r>
       <w:r>
-        <w:t>、</w:t>
-      </w:r>
-      <w:r>
-        <w:rPr>
-          <w:rFonts w:hint="eastAsia"/>
-        </w:rPr>
-        <w:t>导演名</w:t>
-      </w:r>
-    </w:p>
-    <w:p>
-      <w:pPr>
-        <w:rPr>
-          <w:rFonts w:hint="eastAsia"/>
-          <w:color w:val="FF0000"/>
-        </w:rPr>
-      </w:pPr>
-      <w:r>
-        <w:rPr>
-          <w:rFonts w:hint="eastAsia"/>
-        </w:rPr>
-        <w:t>7</w:t>
+        <w:t>、用户</w:t>
+      </w:r>
+    </w:p>
+    <w:p>
+      <w:r>
+        <w:t>1</w:t>
+      </w:r>
+      <w:r>
+        <w:t>9</w:t>
+      </w:r>
+      <w:r>
+        <w:t>.小组用户评论表</w:t>
+      </w:r>
+    </w:p>
+    <w:p>
+      <w:r>
+        <w:tab/>
+      </w:r>
+      <w:r>
+        <w:rPr>
+          <w:rFonts w:hint="eastAsia"/>
+          <w:highlight w:val="yellow"/>
+        </w:rPr>
+        <w:t>小组评论ID</w:t>
+      </w:r>
+      <w:r>
+        <w:rPr>
+          <w:rFonts w:hint="eastAsia"/>
+        </w:rPr>
+        <w:t>，</w:t>
+      </w:r>
+      <w:r>
+        <w:rPr>
+          <w:rFonts w:hint="eastAsia"/>
+        </w:rPr>
+        <w:t>小组用户ID，</w:t>
+      </w:r>
+      <w:r>
+        <w:t>讨论</w:t>
+      </w:r>
+    </w:p>
+    <w:p>
+      <w:r>
+        <w:t>20</w:t>
       </w:r>
       <w:r>
         <w:t>.</w:t>
@@ -227,450 +741,11 @@
       <w:r>
         <w:rPr>
           <w:rFonts w:hint="eastAsia"/>
-          <w:color w:val="FF0000"/>
-        </w:rPr>
-        <w:t>电影导演表</w:t>
-      </w:r>
-    </w:p>
-    <w:p>
-      <w:r>
-        <w:tab/>
-      </w:r>
-      <w:r>
-        <w:rPr>
-          <w:rFonts w:hint="eastAsia"/>
-          <w:highlight w:val="yellow"/>
-        </w:rPr>
-        <w:t>导演ID，电影ID</w:t>
-      </w:r>
-    </w:p>
-    <w:p>
-      <w:r>
-        <w:t>8.</w:t>
-      </w:r>
-      <w:r>
-        <w:rPr>
-          <w:rFonts w:hint="eastAsia"/>
-        </w:rPr>
-        <w:t>编剧表</w:t>
-      </w:r>
-    </w:p>
-    <w:p>
-      <w:r>
-        <w:tab/>
-      </w:r>
-      <w:r>
-        <w:rPr>
-          <w:rFonts w:hint="eastAsia"/>
-          <w:highlight w:val="yellow"/>
-        </w:rPr>
-        <w:t>编剧ID</w:t>
-      </w:r>
-      <w:r>
-        <w:rPr>
-          <w:rFonts w:hint="eastAsia"/>
-        </w:rPr>
-        <w:t>，编剧名</w:t>
-      </w:r>
-    </w:p>
-    <w:p>
-      <w:r>
-        <w:rPr>
-          <w:rFonts w:hint="eastAsia"/>
-        </w:rPr>
-        <w:t>9</w:t>
-      </w:r>
-      <w:r>
-        <w:t>.</w:t>
-      </w:r>
-      <w:r>
-        <w:rPr>
-          <w:rFonts w:hint="eastAsia"/>
-          <w:color w:val="FF0000"/>
-        </w:rPr>
-        <w:t>电影编剧表</w:t>
-      </w:r>
-    </w:p>
-    <w:p>
-      <w:pPr>
-        <w:rPr>
-          <w:rFonts w:hint="eastAsia"/>
-        </w:rPr>
-      </w:pPr>
-      <w:r>
-        <w:tab/>
-      </w:r>
-      <w:r>
-        <w:rPr>
-          <w:rFonts w:hint="eastAsia"/>
-          <w:highlight w:val="yellow"/>
-        </w:rPr>
-        <w:t>编剧ID，电影ID</w:t>
-      </w:r>
-    </w:p>
-    <w:p>
-      <w:r>
-        <w:t>10</w:t>
-      </w:r>
-      <w:r>
-        <w:t>.短评表</w:t>
-      </w:r>
-      <w:r>
-        <w:tab/>
-      </w:r>
-      <w:r>
-        <w:tab/>
-      </w:r>
-    </w:p>
-    <w:p>
-      <w:r>
-        <w:tab/>
-      </w:r>
-      <w:r>
-        <w:rPr>
-          <w:rFonts w:hint="eastAsia"/>
-          <w:highlight w:val="yellow"/>
-        </w:rPr>
-        <w:t>短评ID</w:t>
-      </w:r>
-      <w:r>
-        <w:rPr>
-          <w:rFonts w:hint="eastAsia"/>
-        </w:rPr>
-        <w:t>，</w:t>
-      </w:r>
-      <w:r>
-        <w:t>用户ID、电影ID、评论、看过/想看、评分</w:t>
-      </w:r>
-    </w:p>
-    <w:p>
-      <w:r>
-        <w:t>11</w:t>
-      </w:r>
-      <w:r>
-        <w:t>.</w:t>
-      </w:r>
-      <w:r>
-        <w:rPr>
-          <w:rFonts w:hint="eastAsia"/>
-        </w:rPr>
-        <w:t>短</w:t>
-      </w:r>
-      <w:r>
-        <w:t>评的评论表</w:t>
-      </w:r>
-    </w:p>
-    <w:p>
-      <w:r>
-        <w:tab/>
-      </w:r>
-      <w:r>
-        <w:rPr>
-          <w:rFonts w:hint="eastAsia"/>
-          <w:highlight w:val="yellow"/>
-        </w:rPr>
-        <w:t>短</w:t>
-      </w:r>
-      <w:r>
-        <w:rPr>
-          <w:highlight w:val="yellow"/>
-        </w:rPr>
-        <w:t>评评论ID</w:t>
-      </w:r>
-      <w:r>
-        <w:t>、用户ID、</w:t>
-      </w:r>
-      <w:r>
-        <w:rPr>
-          <w:rFonts w:hint="eastAsia"/>
-        </w:rPr>
-        <w:t>短评ID、</w:t>
-      </w:r>
-      <w:r>
-        <w:t>内容、有用/没用</w:t>
-      </w:r>
-    </w:p>
-    <w:p>
-      <w:r>
-        <w:t>12.</w:t>
-      </w:r>
-      <w:r>
-        <w:rPr>
-          <w:rFonts w:hint="eastAsia"/>
-        </w:rPr>
-        <w:t>长评表</w:t>
-      </w:r>
-    </w:p>
-    <w:p>
-      <w:r>
-        <w:tab/>
-      </w:r>
-      <w:r>
-        <w:rPr>
-          <w:rFonts w:hint="eastAsia"/>
-          <w:highlight w:val="yellow"/>
-        </w:rPr>
-        <w:t>长评ID</w:t>
-      </w:r>
-      <w:r>
-        <w:rPr>
-          <w:rFonts w:hint="eastAsia"/>
-        </w:rPr>
-        <w:t>，用户ID，电影ID，内容</w:t>
-      </w:r>
-    </w:p>
-    <w:p>
-      <w:r>
-        <w:t>13.</w:t>
-      </w:r>
-      <w:r>
-        <w:rPr>
-          <w:rFonts w:hint="eastAsia"/>
-        </w:rPr>
-        <w:t>长评的评论表</w:t>
-      </w:r>
-    </w:p>
-    <w:p>
-      <w:pPr>
-        <w:rPr>
-          <w:rFonts w:hint="eastAsia"/>
-        </w:rPr>
-      </w:pPr>
-      <w:r>
-        <w:tab/>
-      </w:r>
-      <w:r>
-        <w:rPr>
-          <w:rFonts w:hint="eastAsia"/>
-          <w:highlight w:val="yellow"/>
-        </w:rPr>
-        <w:t>长评评论ID</w:t>
-      </w:r>
-      <w:r>
-        <w:rPr>
-          <w:rFonts w:hint="eastAsia"/>
-        </w:rPr>
-        <w:t>，用户ID，长评ID，内容</w:t>
-      </w:r>
-    </w:p>
-    <w:p>
-      <w:r>
-        <w:t>14</w:t>
-      </w:r>
-      <w:r>
-        <w:t>.标签表</w:t>
-      </w:r>
-    </w:p>
-    <w:p>
-      <w:r>
-        <w:tab/>
-      </w:r>
-      <w:r>
-        <w:rPr>
-          <w:highlight w:val="yellow"/>
-        </w:rPr>
-        <w:t>标签</w:t>
-      </w:r>
-      <w:r>
-        <w:rPr>
-          <w:rFonts w:hint="eastAsia"/>
-          <w:highlight w:val="yellow"/>
-        </w:rPr>
-        <w:t>ID</w:t>
-      </w:r>
-      <w:r>
-        <w:t>、标签名</w:t>
-      </w:r>
-    </w:p>
-    <w:p>
-      <w:r>
-        <w:t>15</w:t>
-      </w:r>
-      <w:r>
-        <w:t>.</w:t>
-      </w:r>
-      <w:r>
-        <w:rPr>
-          <w:color w:val="FF0000"/>
-        </w:rPr>
-        <w:t>电影标签表</w:t>
-      </w:r>
-    </w:p>
-    <w:p>
-      <w:r>
-        <w:tab/>
-      </w:r>
-      <w:r>
-        <w:rPr>
-          <w:rFonts w:hint="eastAsia"/>
-          <w:highlight w:val="yellow"/>
-        </w:rPr>
-        <w:t>标</w:t>
-      </w:r>
-      <w:r>
-        <w:rPr>
-          <w:highlight w:val="yellow"/>
-        </w:rPr>
-        <w:t>签</w:t>
-      </w:r>
-      <w:r>
-        <w:rPr>
-          <w:rFonts w:hint="eastAsia"/>
-          <w:highlight w:val="yellow"/>
-        </w:rPr>
-        <w:t>ID</w:t>
-      </w:r>
-      <w:r>
-        <w:rPr>
-          <w:highlight w:val="yellow"/>
-        </w:rPr>
-        <w:t>、电影</w:t>
-      </w:r>
-      <w:r>
-        <w:rPr>
-          <w:rFonts w:hint="eastAsia"/>
-          <w:highlight w:val="yellow"/>
-        </w:rPr>
-        <w:t>ID</w:t>
-      </w:r>
-    </w:p>
-    <w:p>
-      <w:r>
-        <w:t>16</w:t>
-      </w:r>
-      <w:r>
-        <w:t>.小组表</w:t>
-      </w:r>
-      <w:bookmarkStart w:id="0" w:name="_GoBack"/>
-      <w:bookmarkEnd w:id="0"/>
-    </w:p>
-    <w:p>
-      <w:r>
-        <w:tab/>
-      </w:r>
-      <w:r>
-        <w:rPr>
-          <w:highlight w:val="yellow"/>
-        </w:rPr>
-        <w:t>小组</w:t>
-      </w:r>
-      <w:r>
-        <w:rPr>
-          <w:rFonts w:hint="eastAsia"/>
-          <w:highlight w:val="yellow"/>
-        </w:rPr>
-        <w:t>ID</w:t>
-      </w:r>
-      <w:r>
-        <w:t>、小组名</w:t>
-      </w:r>
-    </w:p>
-    <w:p>
-      <w:r>
-        <w:t>17</w:t>
-      </w:r>
-      <w:r>
-        <w:t>.</w:t>
-      </w:r>
-      <w:r>
-        <w:rPr>
-          <w:color w:val="FF0000"/>
-        </w:rPr>
-        <w:t>小组用户表</w:t>
-      </w:r>
-    </w:p>
-    <w:p>
-      <w:pPr>
-        <w:rPr>
-          <w:rFonts w:hint="eastAsia"/>
-        </w:rPr>
-      </w:pPr>
-      <w:r>
-        <w:tab/>
-      </w:r>
-      <w:r>
-        <w:rPr>
-          <w:rFonts w:hint="eastAsia"/>
-          <w:highlight w:val="yellow"/>
-        </w:rPr>
-        <w:t>小组用户ID</w:t>
-      </w:r>
-      <w:r>
-        <w:rPr>
-          <w:rFonts w:hint="eastAsia"/>
-        </w:rPr>
-        <w:t>，</w:t>
-      </w:r>
-      <w:r>
-        <w:t>小组</w:t>
-      </w:r>
-      <w:r>
-        <w:rPr>
-          <w:rFonts w:hint="eastAsia"/>
-        </w:rPr>
-        <w:t>ID</w:t>
-      </w:r>
-      <w:r>
-        <w:t>、用户</w:t>
-      </w:r>
-    </w:p>
-    <w:p>
-      <w:r>
-        <w:t>18</w:t>
-      </w:r>
-      <w:r>
-        <w:t>.小组用户评论表</w:t>
-      </w:r>
-    </w:p>
-    <w:p>
-      <w:pPr>
-        <w:rPr>
-          <w:rFonts w:hint="eastAsia"/>
-        </w:rPr>
-      </w:pPr>
-      <w:r>
-        <w:tab/>
-      </w:r>
-      <w:r>
-        <w:rPr>
-          <w:rFonts w:hint="eastAsia"/>
-          <w:highlight w:val="yellow"/>
-        </w:rPr>
-        <w:t>小组评论ID</w:t>
-      </w:r>
-      <w:r>
-        <w:rPr>
-          <w:rFonts w:hint="eastAsia"/>
-        </w:rPr>
-        <w:t>，</w:t>
-      </w:r>
-      <w:r>
-        <w:rPr>
-          <w:rFonts w:hint="eastAsia"/>
-        </w:rPr>
-        <w:t>小组用户ID，</w:t>
-      </w:r>
-      <w:r>
-        <w:t>讨论</w:t>
-      </w:r>
-    </w:p>
-    <w:p>
-      <w:r>
-        <w:t>19.</w:t>
-      </w:r>
-      <w:r>
-        <w:rPr>
-          <w:rFonts w:hint="eastAsia"/>
         </w:rPr>
         <w:t>小组用户评论回复表</w:t>
       </w:r>
     </w:p>
     <w:p>
-      <w:pPr>
-        <w:rPr>
-          <w:rFonts w:hint="eastAsia"/>
-        </w:rPr>
-      </w:pPr>
       <w:r>
         <w:tab/>
       </w:r>
@@ -727,6 +802,7 @@
         <w:rPr>
           <w:rFonts w:hint="eastAsia"/>
         </w:rPr>
+        <w:lastRenderedPageBreak/>
         <w:t>步骤三：</w:t>
       </w:r>
     </w:p>
